--- a/images/TankGrapgic.docx
+++ b/images/TankGrapgic.docx
@@ -8,79 +8,939 @@
           <w:noProof/>
         </w:rPr>
         <mc:AlternateContent>
-          <mc:Choice Requires="wps">
+          <mc:Choice Requires="wpg">
             <w:drawing>
-              <wp:anchor distT="0" distB="0" distL="114300" distR="114300" simplePos="0" relativeHeight="251659264" behindDoc="0" locked="0" layoutInCell="1" allowOverlap="1" wp14:anchorId="0CBEC177" wp14:editId="42185BE5">
+              <wp:anchor distT="0" distB="0" distL="114300" distR="114300" simplePos="0" relativeHeight="251689984" behindDoc="0" locked="0" layoutInCell="1" allowOverlap="1" wp14:anchorId="76B8DEAB" wp14:editId="0199C121">
                 <wp:simplePos x="0" y="0"/>
                 <wp:positionH relativeFrom="column">
-                  <wp:posOffset>1516380</wp:posOffset>
+                  <wp:posOffset>1021976</wp:posOffset>
                 </wp:positionH>
                 <wp:positionV relativeFrom="paragraph">
-                  <wp:posOffset>470535</wp:posOffset>
+                  <wp:posOffset>-149140</wp:posOffset>
                 </wp:positionV>
-                <wp:extent cx="2743200" cy="2743200"/>
-                <wp:effectExtent l="19050" t="19050" r="19050" b="19050"/>
+                <wp:extent cx="4259051" cy="3576408"/>
+                <wp:effectExtent l="0" t="0" r="0" b="5080"/>
                 <wp:wrapNone/>
-                <wp:docPr id="73429472" name="Oval 1"/>
+                <wp:docPr id="345801276" name="Group 13"/>
                 <wp:cNvGraphicFramePr/>
                 <a:graphic xmlns:a="http://schemas.openxmlformats.org/drawingml/2006/main">
-                  <a:graphicData uri="http://schemas.microsoft.com/office/word/2010/wordprocessingShape">
-                    <wps:wsp>
-                      <wps:cNvSpPr/>
-                      <wps:spPr>
+                  <a:graphicData uri="http://schemas.microsoft.com/office/word/2010/wordprocessingGroup">
+                    <wpg:wgp>
+                      <wpg:cNvGrpSpPr/>
+                      <wpg:grpSpPr>
                         <a:xfrm>
                           <a:off x="0" y="0"/>
-                          <a:ext cx="2743200" cy="2743200"/>
+                          <a:ext cx="4259051" cy="3576408"/>
+                          <a:chOff x="0" y="0"/>
+                          <a:chExt cx="4259051" cy="3576408"/>
                         </a:xfrm>
-                        <a:prstGeom prst="ellipse">
-                          <a:avLst/>
-                        </a:prstGeom>
-                        <a:noFill/>
-                        <a:ln w="28575"/>
-                      </wps:spPr>
-                      <wps:style>
-                        <a:lnRef idx="2">
-                          <a:schemeClr val="accent1">
-                            <a:shade val="15000"/>
-                          </a:schemeClr>
-                        </a:lnRef>
-                        <a:fillRef idx="1">
-                          <a:schemeClr val="accent1"/>
-                        </a:fillRef>
-                        <a:effectRef idx="0">
-                          <a:schemeClr val="accent1"/>
-                        </a:effectRef>
-                        <a:fontRef idx="minor">
-                          <a:schemeClr val="lt1"/>
-                        </a:fontRef>
-                      </wps:style>
-                      <wps:bodyPr rot="0" spcFirstLastPara="0" vertOverflow="overflow" horzOverflow="overflow" vert="horz" wrap="square" lIns="91440" tIns="45720" rIns="91440" bIns="45720" numCol="1" spcCol="0" rtlCol="0" fromWordArt="0" anchor="ctr" anchorCtr="0" forceAA="0" compatLnSpc="1">
-                        <a:prstTxWarp prst="textNoShape">
-                          <a:avLst/>
-                        </a:prstTxWarp>
-                        <a:noAutofit/>
-                      </wps:bodyPr>
-                    </wps:wsp>
+                      </wpg:grpSpPr>
+                      <wps:wsp>
+                        <wps:cNvPr id="614544048" name="Text Box 2"/>
+                        <wps:cNvSpPr txBox="1">
+                          <a:spLocks noChangeArrowheads="1"/>
+                        </wps:cNvSpPr>
+                        <wps:spPr bwMode="auto">
+                          <a:xfrm>
+                            <a:off x="0" y="122246"/>
+                            <a:ext cx="1237130" cy="411480"/>
+                          </a:xfrm>
+                          <a:prstGeom prst="rect">
+                            <a:avLst/>
+                          </a:prstGeom>
+                          <a:noFill/>
+                          <a:ln w="9525">
+                            <a:noFill/>
+                            <a:miter lim="800000"/>
+                            <a:headEnd/>
+                            <a:tailEnd/>
+                          </a:ln>
+                        </wps:spPr>
+                        <wps:txbx>
+                          <w:txbxContent>
+                            <w:p>
+                              <w:pPr>
+                                <w:rPr>
+                                  <w:color w:val="FFFFFF" w:themeColor="background1"/>
+                                  <w:sz w:val="40"/>
+                                  <w:szCs w:val="40"/>
+                                  <w14:textOutline w14:w="9525" w14:cap="rnd" w14:cmpd="sng" w14:algn="ctr">
+                                    <w14:solidFill>
+                                      <w14:schemeClr w14:val="bg1"/>
+                                    </w14:solidFill>
+                                    <w14:prstDash w14:val="solid"/>
+                                    <w14:bevel/>
+                                  </w14:textOutline>
+                                </w:rPr>
+                              </w:pPr>
+                              <w:r>
+                                <w:rPr>
+                                  <w:color w:val="FFFFFF" w:themeColor="background1"/>
+                                  <w:sz w:val="40"/>
+                                  <w:szCs w:val="40"/>
+                                  <w14:textOutline w14:w="9525" w14:cap="rnd" w14:cmpd="sng" w14:algn="ctr">
+                                    <w14:solidFill>
+                                      <w14:schemeClr w14:val="bg1"/>
+                                    </w14:solidFill>
+                                    <w14:prstDash w14:val="solid"/>
+                                    <w14:bevel/>
+                                  </w14:textOutline>
+                                </w:rPr>
+                                <w:t>Diameter</w:t>
+                              </w:r>
+                            </w:p>
+                          </w:txbxContent>
+                        </wps:txbx>
+                        <wps:bodyPr rot="0" vert="horz" wrap="square" lIns="91440" tIns="45720" rIns="91440" bIns="45720" anchor="t" anchorCtr="0">
+                          <a:noAutofit/>
+                        </wps:bodyPr>
+                      </wps:wsp>
+                      <wpg:grpSp>
+                        <wpg:cNvPr id="604782692" name="Group 12"/>
+                        <wpg:cNvGrpSpPr/>
+                        <wpg:grpSpPr>
+                          <a:xfrm>
+                            <a:off x="290437" y="217598"/>
+                            <a:ext cx="3347095" cy="3358810"/>
+                            <a:chOff x="0" y="0"/>
+                            <a:chExt cx="3347095" cy="3358810"/>
+                          </a:xfrm>
+                        </wpg:grpSpPr>
+                        <wps:wsp>
+                          <wps:cNvPr id="35002258" name="Oval 1"/>
+                          <wps:cNvSpPr/>
+                          <wps:spPr>
+                            <a:xfrm>
+                              <a:off x="293390" y="280656"/>
+                              <a:ext cx="2743200" cy="2743200"/>
+                            </a:xfrm>
+                            <a:prstGeom prst="ellipse">
+                              <a:avLst/>
+                            </a:prstGeom>
+                            <a:noFill/>
+                            <a:ln w="28575">
+                              <a:solidFill>
+                                <a:schemeClr val="bg1"/>
+                              </a:solidFill>
+                            </a:ln>
+                          </wps:spPr>
+                          <wps:style>
+                            <a:lnRef idx="2">
+                              <a:schemeClr val="accent1">
+                                <a:shade val="15000"/>
+                              </a:schemeClr>
+                            </a:lnRef>
+                            <a:fillRef idx="1">
+                              <a:schemeClr val="accent1"/>
+                            </a:fillRef>
+                            <a:effectRef idx="0">
+                              <a:schemeClr val="accent1"/>
+                            </a:effectRef>
+                            <a:fontRef idx="minor">
+                              <a:schemeClr val="lt1"/>
+                            </a:fontRef>
+                          </wps:style>
+                          <wps:bodyPr rot="0" spcFirstLastPara="0" vertOverflow="overflow" horzOverflow="overflow" vert="horz" wrap="square" lIns="91440" tIns="45720" rIns="91440" bIns="45720" numCol="1" spcCol="0" rtlCol="0" fromWordArt="0" anchor="ctr" anchorCtr="0" forceAA="0" compatLnSpc="1">
+                            <a:prstTxWarp prst="textNoShape">
+                              <a:avLst/>
+                            </a:prstTxWarp>
+                            <a:noAutofit/>
+                          </wps:bodyPr>
+                        </wps:wsp>
+                        <wps:wsp>
+                          <wps:cNvPr id="1972808949" name="Straight Connector 3"/>
+                          <wps:cNvCnPr/>
+                          <wps:spPr>
+                            <a:xfrm>
+                              <a:off x="3037099" y="1569129"/>
+                              <a:ext cx="118745" cy="0"/>
+                            </a:xfrm>
+                            <a:prstGeom prst="line">
+                              <a:avLst/>
+                            </a:prstGeom>
+                            <a:ln w="28575">
+                              <a:solidFill>
+                                <a:schemeClr val="bg1"/>
+                              </a:solidFill>
+                            </a:ln>
+                          </wps:spPr>
+                          <wps:style>
+                            <a:lnRef idx="1">
+                              <a:schemeClr val="accent1"/>
+                            </a:lnRef>
+                            <a:fillRef idx="0">
+                              <a:schemeClr val="accent1"/>
+                            </a:fillRef>
+                            <a:effectRef idx="0">
+                              <a:schemeClr val="accent1"/>
+                            </a:effectRef>
+                            <a:fontRef idx="minor">
+                              <a:schemeClr val="tx1"/>
+                            </a:fontRef>
+                          </wps:style>
+                          <wps:bodyPr/>
+                        </wps:wsp>
+                        <wps:wsp>
+                          <wps:cNvPr id="1119734387" name="Straight Connector 3"/>
+                          <wps:cNvCnPr/>
+                          <wps:spPr>
+                            <a:xfrm>
+                              <a:off x="3041480" y="1750053"/>
+                              <a:ext cx="118745" cy="2540"/>
+                            </a:xfrm>
+                            <a:prstGeom prst="line">
+                              <a:avLst/>
+                            </a:prstGeom>
+                            <a:ln w="28575">
+                              <a:solidFill>
+                                <a:schemeClr val="bg1"/>
+                              </a:solidFill>
+                            </a:ln>
+                          </wps:spPr>
+                          <wps:style>
+                            <a:lnRef idx="1">
+                              <a:schemeClr val="accent1"/>
+                            </a:lnRef>
+                            <a:fillRef idx="0">
+                              <a:schemeClr val="accent1"/>
+                            </a:fillRef>
+                            <a:effectRef idx="0">
+                              <a:schemeClr val="accent1"/>
+                            </a:effectRef>
+                            <a:fontRef idx="minor">
+                              <a:schemeClr val="tx1"/>
+                            </a:fontRef>
+                          </wps:style>
+                          <wps:bodyPr/>
+                        </wps:wsp>
+                        <wps:wsp>
+                          <wps:cNvPr id="1244948676" name="Straight Connector 4"/>
+                          <wps:cNvCnPr/>
+                          <wps:spPr>
+                            <a:xfrm>
+                              <a:off x="3163726" y="1437613"/>
+                              <a:ext cx="0" cy="457200"/>
+                            </a:xfrm>
+                            <a:prstGeom prst="line">
+                              <a:avLst/>
+                            </a:prstGeom>
+                            <a:ln w="28575">
+                              <a:solidFill>
+                                <a:schemeClr val="bg1"/>
+                              </a:solidFill>
+                            </a:ln>
+                          </wps:spPr>
+                          <wps:style>
+                            <a:lnRef idx="1">
+                              <a:schemeClr val="accent1"/>
+                            </a:lnRef>
+                            <a:fillRef idx="0">
+                              <a:schemeClr val="accent1"/>
+                            </a:fillRef>
+                            <a:effectRef idx="0">
+                              <a:schemeClr val="accent1"/>
+                            </a:effectRef>
+                            <a:fontRef idx="minor">
+                              <a:schemeClr val="tx1"/>
+                            </a:fontRef>
+                          </wps:style>
+                          <wps:bodyPr/>
+                        </wps:wsp>
+                        <wps:wsp>
+                          <wps:cNvPr id="544319684" name="Straight Connector 4"/>
+                          <wps:cNvCnPr/>
+                          <wps:spPr>
+                            <a:xfrm>
+                              <a:off x="3256633" y="1440058"/>
+                              <a:ext cx="0" cy="457200"/>
+                            </a:xfrm>
+                            <a:prstGeom prst="line">
+                              <a:avLst/>
+                            </a:prstGeom>
+                            <a:ln w="28575">
+                              <a:solidFill>
+                                <a:schemeClr val="bg1"/>
+                              </a:solidFill>
+                            </a:ln>
+                          </wps:spPr>
+                          <wps:style>
+                            <a:lnRef idx="1">
+                              <a:schemeClr val="accent1"/>
+                            </a:lnRef>
+                            <a:fillRef idx="0">
+                              <a:schemeClr val="accent1"/>
+                            </a:fillRef>
+                            <a:effectRef idx="0">
+                              <a:schemeClr val="accent1"/>
+                            </a:effectRef>
+                            <a:fontRef idx="minor">
+                              <a:schemeClr val="tx1"/>
+                            </a:fontRef>
+                          </wps:style>
+                          <wps:bodyPr/>
+                        </wps:wsp>
+                        <wps:wsp>
+                          <wps:cNvPr id="2086031964" name="Straight Connector 3"/>
+                          <wps:cNvCnPr/>
+                          <wps:spPr>
+                            <a:xfrm flipV="1">
+                              <a:off x="3154455" y="1886968"/>
+                              <a:ext cx="118745" cy="0"/>
+                            </a:xfrm>
+                            <a:prstGeom prst="line">
+                              <a:avLst/>
+                            </a:prstGeom>
+                            <a:ln w="28575">
+                              <a:solidFill>
+                                <a:schemeClr val="bg1"/>
+                              </a:solidFill>
+                            </a:ln>
+                          </wps:spPr>
+                          <wps:style>
+                            <a:lnRef idx="1">
+                              <a:schemeClr val="accent1"/>
+                            </a:lnRef>
+                            <a:fillRef idx="0">
+                              <a:schemeClr val="accent1"/>
+                            </a:fillRef>
+                            <a:effectRef idx="0">
+                              <a:schemeClr val="accent1"/>
+                            </a:effectRef>
+                            <a:fontRef idx="minor">
+                              <a:schemeClr val="tx1"/>
+                            </a:fontRef>
+                          </wps:style>
+                          <wps:bodyPr/>
+                        </wps:wsp>
+                        <wps:wsp>
+                          <wps:cNvPr id="463222480" name="Straight Connector 3"/>
+                          <wps:cNvCnPr/>
+                          <wps:spPr>
+                            <a:xfrm flipV="1">
+                              <a:off x="3152011" y="1451773"/>
+                              <a:ext cx="118745" cy="0"/>
+                            </a:xfrm>
+                            <a:prstGeom prst="line">
+                              <a:avLst/>
+                            </a:prstGeom>
+                            <a:ln w="28575">
+                              <a:solidFill>
+                                <a:schemeClr val="bg1"/>
+                              </a:solidFill>
+                            </a:ln>
+                          </wps:spPr>
+                          <wps:style>
+                            <a:lnRef idx="1">
+                              <a:schemeClr val="accent1"/>
+                            </a:lnRef>
+                            <a:fillRef idx="0">
+                              <a:schemeClr val="accent1"/>
+                            </a:fillRef>
+                            <a:effectRef idx="0">
+                              <a:schemeClr val="accent1"/>
+                            </a:effectRef>
+                            <a:fontRef idx="minor">
+                              <a:schemeClr val="tx1"/>
+                            </a:fontRef>
+                          </wps:style>
+                          <wps:bodyPr/>
+                        </wps:wsp>
+                        <wps:wsp>
+                          <wps:cNvPr id="848732899" name="Arc 5"/>
+                          <wps:cNvSpPr/>
+                          <wps:spPr>
+                            <a:xfrm>
+                              <a:off x="12734" y="21495"/>
+                              <a:ext cx="3319272" cy="3319272"/>
+                            </a:xfrm>
+                            <a:prstGeom prst="arc">
+                              <a:avLst/>
+                            </a:prstGeom>
+                            <a:ln w="28575">
+                              <a:solidFill>
+                                <a:schemeClr val="bg1"/>
+                              </a:solidFill>
+                            </a:ln>
+                          </wps:spPr>
+                          <wps:style>
+                            <a:lnRef idx="1">
+                              <a:schemeClr val="accent1"/>
+                            </a:lnRef>
+                            <a:fillRef idx="0">
+                              <a:schemeClr val="accent1"/>
+                            </a:fillRef>
+                            <a:effectRef idx="0">
+                              <a:schemeClr val="accent1"/>
+                            </a:effectRef>
+                            <a:fontRef idx="minor">
+                              <a:schemeClr val="tx1"/>
+                            </a:fontRef>
+                          </wps:style>
+                          <wps:bodyPr rot="0" spcFirstLastPara="0" vertOverflow="overflow" horzOverflow="overflow" vert="horz" wrap="square" lIns="91440" tIns="45720" rIns="91440" bIns="45720" numCol="1" spcCol="0" rtlCol="0" fromWordArt="0" anchor="ctr" anchorCtr="0" forceAA="0" compatLnSpc="1">
+                            <a:prstTxWarp prst="textNoShape">
+                              <a:avLst/>
+                            </a:prstTxWarp>
+                            <a:noAutofit/>
+                          </wps:bodyPr>
+                        </wps:wsp>
+                        <wps:wsp>
+                          <wps:cNvPr id="1899217166" name="Straight Connector 6"/>
+                          <wps:cNvCnPr/>
+                          <wps:spPr>
+                            <a:xfrm flipV="1">
+                              <a:off x="1677215" y="33719"/>
+                              <a:ext cx="10985" cy="1371600"/>
+                            </a:xfrm>
+                            <a:prstGeom prst="line">
+                              <a:avLst/>
+                            </a:prstGeom>
+                            <a:ln w="28575">
+                              <a:solidFill>
+                                <a:schemeClr val="bg1"/>
+                              </a:solidFill>
+                            </a:ln>
+                          </wps:spPr>
+                          <wps:style>
+                            <a:lnRef idx="1">
+                              <a:schemeClr val="accent1"/>
+                            </a:lnRef>
+                            <a:fillRef idx="0">
+                              <a:schemeClr val="accent1"/>
+                            </a:fillRef>
+                            <a:effectRef idx="0">
+                              <a:schemeClr val="accent1"/>
+                            </a:effectRef>
+                            <a:fontRef idx="minor">
+                              <a:schemeClr val="tx1"/>
+                            </a:fontRef>
+                          </wps:style>
+                          <wps:bodyPr/>
+                        </wps:wsp>
+                        <wps:wsp>
+                          <wps:cNvPr id="1193572152" name="Straight Connector 6"/>
+                          <wps:cNvCnPr/>
+                          <wps:spPr>
+                            <a:xfrm flipV="1">
+                              <a:off x="1682104" y="1987210"/>
+                              <a:ext cx="0" cy="1371600"/>
+                            </a:xfrm>
+                            <a:prstGeom prst="line">
+                              <a:avLst/>
+                            </a:prstGeom>
+                            <a:ln w="28575">
+                              <a:solidFill>
+                                <a:schemeClr val="bg1"/>
+                              </a:solidFill>
+                            </a:ln>
+                          </wps:spPr>
+                          <wps:style>
+                            <a:lnRef idx="1">
+                              <a:schemeClr val="accent1"/>
+                            </a:lnRef>
+                            <a:fillRef idx="0">
+                              <a:schemeClr val="accent1"/>
+                            </a:fillRef>
+                            <a:effectRef idx="0">
+                              <a:schemeClr val="accent1"/>
+                            </a:effectRef>
+                            <a:fontRef idx="minor">
+                              <a:schemeClr val="tx1"/>
+                            </a:fontRef>
+                          </wps:style>
+                          <wps:bodyPr/>
+                        </wps:wsp>
+                        <wps:wsp>
+                          <wps:cNvPr id="1968931895" name="Straight Connector 6"/>
+                          <wps:cNvCnPr/>
+                          <wps:spPr>
+                            <a:xfrm flipV="1">
+                              <a:off x="1672325" y="1468887"/>
+                              <a:ext cx="0" cy="457200"/>
+                            </a:xfrm>
+                            <a:prstGeom prst="line">
+                              <a:avLst/>
+                            </a:prstGeom>
+                            <a:ln w="28575">
+                              <a:solidFill>
+                                <a:schemeClr val="bg1"/>
+                              </a:solidFill>
+                            </a:ln>
+                          </wps:spPr>
+                          <wps:style>
+                            <a:lnRef idx="1">
+                              <a:schemeClr val="accent1"/>
+                            </a:lnRef>
+                            <a:fillRef idx="0">
+                              <a:schemeClr val="accent1"/>
+                            </a:fillRef>
+                            <a:effectRef idx="0">
+                              <a:schemeClr val="accent1"/>
+                            </a:effectRef>
+                            <a:fontRef idx="minor">
+                              <a:schemeClr val="tx1"/>
+                            </a:fontRef>
+                          </wps:style>
+                          <wps:bodyPr/>
+                        </wps:wsp>
+                        <wps:wsp>
+                          <wps:cNvPr id="1479091115" name="Straight Connector 6"/>
+                          <wps:cNvCnPr/>
+                          <wps:spPr>
+                            <a:xfrm flipH="1" flipV="1">
+                              <a:off x="1457172" y="1676705"/>
+                              <a:ext cx="457200" cy="0"/>
+                            </a:xfrm>
+                            <a:prstGeom prst="line">
+                              <a:avLst/>
+                            </a:prstGeom>
+                            <a:ln w="28575">
+                              <a:solidFill>
+                                <a:schemeClr val="bg1"/>
+                              </a:solidFill>
+                            </a:ln>
+                          </wps:spPr>
+                          <wps:style>
+                            <a:lnRef idx="1">
+                              <a:schemeClr val="accent1"/>
+                            </a:lnRef>
+                            <a:fillRef idx="0">
+                              <a:schemeClr val="accent1"/>
+                            </a:fillRef>
+                            <a:effectRef idx="0">
+                              <a:schemeClr val="accent1"/>
+                            </a:effectRef>
+                            <a:fontRef idx="minor">
+                              <a:schemeClr val="tx1"/>
+                            </a:fontRef>
+                          </wps:style>
+                          <wps:bodyPr/>
+                        </wps:wsp>
+                        <wps:wsp>
+                          <wps:cNvPr id="1611472830" name="Straight Connector 6"/>
+                          <wps:cNvCnPr/>
+                          <wps:spPr>
+                            <a:xfrm flipH="1" flipV="1">
+                              <a:off x="1975495" y="1679151"/>
+                              <a:ext cx="1371600" cy="0"/>
+                            </a:xfrm>
+                            <a:prstGeom prst="line">
+                              <a:avLst/>
+                            </a:prstGeom>
+                            <a:ln w="28575">
+                              <a:solidFill>
+                                <a:schemeClr val="bg1"/>
+                              </a:solidFill>
+                            </a:ln>
+                          </wps:spPr>
+                          <wps:style>
+                            <a:lnRef idx="1">
+                              <a:schemeClr val="accent1"/>
+                            </a:lnRef>
+                            <a:fillRef idx="0">
+                              <a:schemeClr val="accent1"/>
+                            </a:fillRef>
+                            <a:effectRef idx="0">
+                              <a:schemeClr val="accent1"/>
+                            </a:effectRef>
+                            <a:fontRef idx="minor">
+                              <a:schemeClr val="tx1"/>
+                            </a:fontRef>
+                          </wps:style>
+                          <wps:bodyPr/>
+                        </wps:wsp>
+                        <wps:wsp>
+                          <wps:cNvPr id="359271262" name="Straight Connector 6"/>
+                          <wps:cNvCnPr/>
+                          <wps:spPr>
+                            <a:xfrm flipH="1" flipV="1">
+                              <a:off x="0" y="1679151"/>
+                              <a:ext cx="1371600" cy="0"/>
+                            </a:xfrm>
+                            <a:prstGeom prst="line">
+                              <a:avLst/>
+                            </a:prstGeom>
+                            <a:ln w="28575">
+                              <a:solidFill>
+                                <a:schemeClr val="bg1"/>
+                              </a:solidFill>
+                            </a:ln>
+                          </wps:spPr>
+                          <wps:style>
+                            <a:lnRef idx="1">
+                              <a:schemeClr val="accent1"/>
+                            </a:lnRef>
+                            <a:fillRef idx="0">
+                              <a:schemeClr val="accent1"/>
+                            </a:fillRef>
+                            <a:effectRef idx="0">
+                              <a:schemeClr val="accent1"/>
+                            </a:effectRef>
+                            <a:fontRef idx="minor">
+                              <a:schemeClr val="tx1"/>
+                            </a:fontRef>
+                          </wps:style>
+                          <wps:bodyPr/>
+                        </wps:wsp>
+                        <wps:wsp>
+                          <wps:cNvPr id="494438811" name="Straight Arrow Connector 5"/>
+                          <wps:cNvCnPr/>
+                          <wps:spPr>
+                            <a:xfrm>
+                              <a:off x="1132507" y="129581"/>
+                              <a:ext cx="144457" cy="171144"/>
+                            </a:xfrm>
+                            <a:prstGeom prst="straightConnector1">
+                              <a:avLst/>
+                            </a:prstGeom>
+                            <a:ln w="19050">
+                              <a:solidFill>
+                                <a:schemeClr val="bg1"/>
+                              </a:solidFill>
+                              <a:tailEnd type="triangle"/>
+                            </a:ln>
+                          </wps:spPr>
+                          <wps:style>
+                            <a:lnRef idx="1">
+                              <a:schemeClr val="accent1"/>
+                            </a:lnRef>
+                            <a:fillRef idx="0">
+                              <a:schemeClr val="accent1"/>
+                            </a:fillRef>
+                            <a:effectRef idx="0">
+                              <a:schemeClr val="accent1"/>
+                            </a:effectRef>
+                            <a:fontRef idx="minor">
+                              <a:schemeClr val="tx1"/>
+                            </a:fontRef>
+                          </wps:style>
+                          <wps:bodyPr/>
+                        </wps:wsp>
+                        <wps:wsp>
+                          <wps:cNvPr id="356503823" name="Straight Connector 6"/>
+                          <wps:cNvCnPr/>
+                          <wps:spPr>
+                            <a:xfrm>
+                              <a:off x="846451" y="134470"/>
+                              <a:ext cx="287655" cy="0"/>
+                            </a:xfrm>
+                            <a:prstGeom prst="line">
+                              <a:avLst/>
+                            </a:prstGeom>
+                            <a:ln w="19050">
+                              <a:solidFill>
+                                <a:schemeClr val="bg1"/>
+                              </a:solidFill>
+                            </a:ln>
+                          </wps:spPr>
+                          <wps:style>
+                            <a:lnRef idx="1">
+                              <a:schemeClr val="accent1"/>
+                            </a:lnRef>
+                            <a:fillRef idx="0">
+                              <a:schemeClr val="accent1"/>
+                            </a:fillRef>
+                            <a:effectRef idx="0">
+                              <a:schemeClr val="accent1"/>
+                            </a:effectRef>
+                            <a:fontRef idx="minor">
+                              <a:schemeClr val="tx1"/>
+                            </a:fontRef>
+                          </wps:style>
+                          <wps:bodyPr/>
+                        </wps:wsp>
+                        <wps:wsp>
+                          <wps:cNvPr id="2069067437" name="Straight Arrow Connector 5"/>
+                          <wps:cNvCnPr/>
+                          <wps:spPr>
+                            <a:xfrm flipH="1">
+                              <a:off x="2221922" y="0"/>
+                              <a:ext cx="126929" cy="110021"/>
+                            </a:xfrm>
+                            <a:prstGeom prst="straightConnector1">
+                              <a:avLst/>
+                            </a:prstGeom>
+                            <a:ln w="19050">
+                              <a:solidFill>
+                                <a:schemeClr val="bg1"/>
+                              </a:solidFill>
+                              <a:tailEnd type="triangle"/>
+                            </a:ln>
+                          </wps:spPr>
+                          <wps:style>
+                            <a:lnRef idx="1">
+                              <a:schemeClr val="accent1"/>
+                            </a:lnRef>
+                            <a:fillRef idx="0">
+                              <a:schemeClr val="accent1"/>
+                            </a:fillRef>
+                            <a:effectRef idx="0">
+                              <a:schemeClr val="accent1"/>
+                            </a:effectRef>
+                            <a:fontRef idx="minor">
+                              <a:schemeClr val="tx1"/>
+                            </a:fontRef>
+                          </wps:style>
+                          <wps:bodyPr/>
+                        </wps:wsp>
+                        <wps:wsp>
+                          <wps:cNvPr id="791974455" name="Straight Connector 6"/>
+                          <wps:cNvCnPr/>
+                          <wps:spPr>
+                            <a:xfrm>
+                              <a:off x="2342742" y="0"/>
+                              <a:ext cx="287786" cy="0"/>
+                            </a:xfrm>
+                            <a:prstGeom prst="line">
+                              <a:avLst/>
+                            </a:prstGeom>
+                            <a:ln w="19050">
+                              <a:solidFill>
+                                <a:schemeClr val="bg1"/>
+                              </a:solidFill>
+                            </a:ln>
+                          </wps:spPr>
+                          <wps:style>
+                            <a:lnRef idx="1">
+                              <a:schemeClr val="accent1"/>
+                            </a:lnRef>
+                            <a:fillRef idx="0">
+                              <a:schemeClr val="accent1"/>
+                            </a:fillRef>
+                            <a:effectRef idx="0">
+                              <a:schemeClr val="accent1"/>
+                            </a:effectRef>
+                            <a:fontRef idx="minor">
+                              <a:schemeClr val="tx1"/>
+                            </a:fontRef>
+                          </wps:style>
+                          <wps:bodyPr/>
+                        </wps:wsp>
+                      </wpg:grpSp>
+                      <wps:wsp>
+                        <wps:cNvPr id="1725558850" name="Text Box 2"/>
+                        <wps:cNvSpPr txBox="1">
+                          <a:spLocks noChangeArrowheads="1"/>
+                        </wps:cNvSpPr>
+                        <wps:spPr bwMode="auto">
+                          <a:xfrm>
+                            <a:off x="2875226" y="0"/>
+                            <a:ext cx="1383825" cy="411480"/>
+                          </a:xfrm>
+                          <a:prstGeom prst="rect">
+                            <a:avLst/>
+                          </a:prstGeom>
+                          <a:noFill/>
+                          <a:ln w="9525">
+                            <a:noFill/>
+                            <a:miter lim="800000"/>
+                            <a:headEnd/>
+                            <a:tailEnd/>
+                          </a:ln>
+                        </wps:spPr>
+                        <wps:txbx>
+                          <w:txbxContent>
+                            <w:p>
+                              <w:pPr>
+                                <w:rPr>
+                                  <w:color w:val="FFFFFF" w:themeColor="background1"/>
+                                  <w:sz w:val="40"/>
+                                  <w:szCs w:val="40"/>
+                                  <w:lang w:val="en-US"/>
+                                  <w14:textOutline w14:w="9525" w14:cap="rnd" w14:cmpd="sng" w14:algn="ctr">
+                                    <w14:solidFill>
+                                      <w14:schemeClr w14:val="bg1"/>
+                                    </w14:solidFill>
+                                    <w14:prstDash w14:val="solid"/>
+                                    <w14:bevel/>
+                                  </w14:textOutline>
+                                </w:rPr>
+                              </w:pPr>
+                              <w:r>
+                                <w:rPr>
+                                  <w:color w:val="FFFFFF" w:themeColor="background1"/>
+                                  <w:sz w:val="40"/>
+                                  <w:szCs w:val="40"/>
+                                  <w:lang w:val="en-US"/>
+                                  <w14:textOutline w14:w="9525" w14:cap="rnd" w14:cmpd="sng" w14:algn="ctr">
+                                    <w14:solidFill>
+                                      <w14:schemeClr w14:val="bg1"/>
+                                    </w14:solidFill>
+                                    <w14:prstDash w14:val="solid"/>
+                                    <w14:bevel/>
+                                  </w14:textOutline>
+                                </w:rPr>
+                                <w:t>Arc Length</w:t>
+                              </w:r>
+                            </w:p>
+                          </w:txbxContent>
+                        </wps:txbx>
+                        <wps:bodyPr rot="0" vert="horz" wrap="square" lIns="91440" tIns="45720" rIns="91440" bIns="45720" anchor="t" anchorCtr="0">
+                          <a:noAutofit/>
+                        </wps:bodyPr>
+                      </wps:wsp>
+                    </wpg:wgp>
                   </a:graphicData>
                 </a:graphic>
-                <wp14:sizeRelH relativeFrom="margin">
-                  <wp14:pctWidth>0</wp14:pctWidth>
-                </wp14:sizeRelH>
-                <wp14:sizeRelV relativeFrom="margin">
-                  <wp14:pctHeight>0</wp14:pctHeight>
-                </wp14:sizeRelV>
               </wp:anchor>
             </w:drawing>
           </mc:Choice>
           <mc:Fallback>
             <w:pict>
-              <v:oval w14:anchorId="4C3F588F" id="Oval 1" o:spid="_x0000_s1026" style="position:absolute;margin-left:119.4pt;margin-top:37.05pt;width:3in;height:3in;z-index:251659264;visibility:visible;mso-wrap-style:square;mso-width-percent:0;mso-height-percent:0;mso-wrap-distance-left:9pt;mso-wrap-distance-top:0;mso-wrap-distance-right:9pt;mso-wrap-distance-bottom:0;mso-position-horizontal:absolute;mso-position-horizontal-relative:text;mso-position-vertical:absolute;mso-position-vertical-relative:text;mso-width-percent:0;mso-height-percent:0;mso-width-relative:margin;mso-height-relative:margin;v-text-anchor:middle" o:gfxdata="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" filled="f" strokecolor="#030e13 [484]" strokeweight="2.25pt">
-                <v:stroke joinstyle="miter"/>
-              </v:oval>
+              <v:group w14:anchorId="76B8DEAB" id="Group 13" o:spid="_x0000_s1026" style="position:absolute;margin-left:80.45pt;margin-top:-11.75pt;width:335.35pt;height:281.6pt;z-index:251689984" coordsize="42590,35764" o:gfxdata="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">
+                <v:shapetype id="_x0000_t202" coordsize="21600,21600" o:spt="202" path="m,l,21600r21600,l21600,xe">
+                  <v:stroke joinstyle="miter"/>
+                  <v:path gradientshapeok="t" o:connecttype="rect"/>
+                </v:shapetype>
+                <v:shape id="Text Box 2" o:spid="_x0000_s1027" type="#_x0000_t202" style="position:absolute;top:1222;width:12371;height:4115;visibility:visible;mso-wrap-style:square;v-text-anchor:top" o:gfxdata="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" filled="f" stroked="f">
+                  <v:textbox>
+                    <w:txbxContent>
+                      <w:p>
+                        <w:pPr>
+                          <w:rPr>
+                            <w:color w:val="FFFFFF" w:themeColor="background1"/>
+                            <w:sz w:val="40"/>
+                            <w:szCs w:val="40"/>
+                            <w14:textOutline w14:w="9525" w14:cap="rnd" w14:cmpd="sng" w14:algn="ctr">
+                              <w14:solidFill>
+                                <w14:schemeClr w14:val="bg1"/>
+                              </w14:solidFill>
+                              <w14:prstDash w14:val="solid"/>
+                              <w14:bevel/>
+                            </w14:textOutline>
+                          </w:rPr>
+                        </w:pPr>
+                        <w:r>
+                          <w:rPr>
+                            <w:color w:val="FFFFFF" w:themeColor="background1"/>
+                            <w:sz w:val="40"/>
+                            <w:szCs w:val="40"/>
+                            <w14:textOutline w14:w="9525" w14:cap="rnd" w14:cmpd="sng" w14:algn="ctr">
+                              <w14:solidFill>
+                                <w14:schemeClr w14:val="bg1"/>
+                              </w14:solidFill>
+                              <w14:prstDash w14:val="solid"/>
+                              <w14:bevel/>
+                            </w14:textOutline>
+                          </w:rPr>
+                          <w:t>Diameter</w:t>
+                        </w:r>
+                      </w:p>
+                    </w:txbxContent>
+                  </v:textbox>
+                </v:shape>
+                <v:group id="Group 12" o:spid="_x0000_s1028" style="position:absolute;left:2904;top:2175;width:33471;height:33589" coordsize="33470,33588" o:gfxdata="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">
+                  <v:oval id="Oval 1" o:spid="_x0000_s1029" style="position:absolute;left:2933;top:2806;width:27432;height:27432;visibility:visible;mso-wrap-style:square;v-text-anchor:middle" o:gfxdata="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" filled="f" strokecolor="white [3212]" strokeweight="2.25pt">
+                    <v:stroke joinstyle="miter"/>
+                  </v:oval>
+                  <v:line id="Straight Connector 3" o:spid="_x0000_s1030" style="position:absolute;visibility:visible;mso-wrap-style:square" from="30370,15691" to="31558,15691" o:connectortype="straight" o:gfxdata="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" strokecolor="white [3212]" strokeweight="2.25pt">
+                    <v:stroke joinstyle="miter"/>
+                  </v:line>
+                  <v:line id="Straight Connector 3" o:spid="_x0000_s1031" style="position:absolute;visibility:visible;mso-wrap-style:square" from="30414,17500" to="31602,17525" o:connectortype="straight" o:gfxdata="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" strokecolor="white [3212]" strokeweight="2.25pt">
+                    <v:stroke joinstyle="miter"/>
+                  </v:line>
+                  <v:line id="Straight Connector 4" o:spid="_x0000_s1032" style="position:absolute;visibility:visible;mso-wrap-style:square" from="31637,14376" to="31637,18948" o:connectortype="straight" o:gfxdata="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" strokecolor="white [3212]" strokeweight="2.25pt">
+                    <v:stroke joinstyle="miter"/>
+                  </v:line>
+                  <v:line id="Straight Connector 4" o:spid="_x0000_s1033" style="position:absolute;visibility:visible;mso-wrap-style:square" from="32566,14400" to="32566,18972" o:connectortype="straight" o:gfxdata="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" strokecolor="white [3212]" strokeweight="2.25pt">
+                    <v:stroke joinstyle="miter"/>
+                  </v:line>
+                  <v:line id="Straight Connector 3" o:spid="_x0000_s1034" style="position:absolute;flip:y;visibility:visible;mso-wrap-style:square" from="31544,18869" to="32732,18869" o:connectortype="straight" o:gfxdata="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" strokecolor="white [3212]" strokeweight="2.25pt">
+                    <v:stroke joinstyle="miter"/>
+                  </v:line>
+                  <v:line id="Straight Connector 3" o:spid="_x0000_s1035" style="position:absolute;flip:y;visibility:visible;mso-wrap-style:square" from="31520,14517" to="32707,14517" o:connectortype="straight" o:gfxdata="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" strokecolor="white [3212]" strokeweight="2.25pt">
+                    <v:stroke joinstyle="miter"/>
+                  </v:line>
+                  <v:shape id="Arc 5" o:spid="_x0000_s1036" style="position:absolute;left:127;top:214;width:33193;height:33193;visibility:visible;mso-wrap-style:square;v-text-anchor:middle" coordsize="3319272,3319272" o:gfxdata="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" path="m1659636,nsc2576228,,3319272,743044,3319272,1659636r-1659636,l1659636,xem1659636,nfc2576228,,3319272,743044,3319272,1659636e" filled="f" strokecolor="white [3212]" strokeweight="2.25pt">
+                    <v:stroke joinstyle="miter"/>
+                    <v:path arrowok="t" o:connecttype="custom" o:connectlocs="1659636,0;3319272,1659636" o:connectangles="0,0"/>
+                  </v:shape>
+                  <v:line id="Straight Connector 6" o:spid="_x0000_s1037" style="position:absolute;flip:y;visibility:visible;mso-wrap-style:square" from="16772,337" to="16882,14053" o:connectortype="straight" o:gfxdata="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" strokecolor="white [3212]" strokeweight="2.25pt">
+                    <v:stroke joinstyle="miter"/>
+                  </v:line>
+                  <v:line id="Straight Connector 6" o:spid="_x0000_s1038" style="position:absolute;flip:y;visibility:visible;mso-wrap-style:square" from="16821,19872" to="16821,33588" o:connectortype="straight" o:gfxdata="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" strokecolor="white [3212]" strokeweight="2.25pt">
+                    <v:stroke joinstyle="miter"/>
+                  </v:line>
+                  <v:line id="Straight Connector 6" o:spid="_x0000_s1039" style="position:absolute;flip:y;visibility:visible;mso-wrap-style:square" from="16723,14688" to="16723,19260" o:connectortype="straight" o:gfxdata="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" strokecolor="white [3212]" strokeweight="2.25pt">
+                    <v:stroke joinstyle="miter"/>
+                  </v:line>
+                  <v:line id="Straight Connector 6" o:spid="_x0000_s1040" style="position:absolute;flip:x y;visibility:visible;mso-wrap-style:square" from="14571,16767" to="19143,16767" o:connectortype="straight" o:gfxdata="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" strokecolor="white [3212]" strokeweight="2.25pt">
+                    <v:stroke joinstyle="miter"/>
+                  </v:line>
+                  <v:line id="Straight Connector 6" o:spid="_x0000_s1041" style="position:absolute;flip:x y;visibility:visible;mso-wrap-style:square" from="19754,16791" to="33470,16791" o:connectortype="straight" o:gfxdata="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" strokecolor="white [3212]" strokeweight="2.25pt">
+                    <v:stroke joinstyle="miter"/>
+                  </v:line>
+                  <v:line id="Straight Connector 6" o:spid="_x0000_s1042" style="position:absolute;flip:x y;visibility:visible;mso-wrap-style:square" from="0,16791" to="13716,16791" o:connectortype="straight" o:gfxdata="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" strokecolor="white [3212]" strokeweight="2.25pt">
+                    <v:stroke joinstyle="miter"/>
+                  </v:line>
+                  <v:shapetype id="_x0000_t32" coordsize="21600,21600" o:spt="32" o:oned="t" path="m,l21600,21600e" filled="f">
+                    <v:path arrowok="t" fillok="f" o:connecttype="none"/>
+                    <o:lock v:ext="edit" shapetype="t"/>
+                  </v:shapetype>
+                  <v:shape id="Straight Arrow Connector 5" o:spid="_x0000_s1043" type="#_x0000_t32" style="position:absolute;left:11325;top:1295;width:1444;height:1712;visibility:visible;mso-wrap-style:square" o:connectortype="straight" o:gfxdata="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" strokecolor="white [3212]" strokeweight="1.5pt">
+                    <v:stroke endarrow="block" joinstyle="miter"/>
+                  </v:shape>
+                  <v:line id="Straight Connector 6" o:spid="_x0000_s1044" style="position:absolute;visibility:visible;mso-wrap-style:square" from="8464,1344" to="11341,1344" o:connectortype="straight" o:gfxdata="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" strokecolor="white [3212]" strokeweight="1.5pt">
+                    <v:stroke joinstyle="miter"/>
+                  </v:line>
+                  <v:shape id="Straight Arrow Connector 5" o:spid="_x0000_s1045" type="#_x0000_t32" style="position:absolute;left:22219;width:1269;height:1100;flip:x;visibility:visible;mso-wrap-style:square" o:connectortype="straight" o:gfxdata="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" strokecolor="white [3212]" strokeweight="1.5pt">
+                    <v:stroke endarrow="block" joinstyle="miter"/>
+                  </v:shape>
+                  <v:line id="Straight Connector 6" o:spid="_x0000_s1046" style="position:absolute;visibility:visible;mso-wrap-style:square" from="23427,0" to="26305,0" o:connectortype="straight" o:gfxdata="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" strokecolor="white [3212]" strokeweight="1.5pt">
+                    <v:stroke joinstyle="miter"/>
+                  </v:line>
+                </v:group>
+                <v:shape id="Text Box 2" o:spid="_x0000_s1047" type="#_x0000_t202" style="position:absolute;left:28752;width:13838;height:4114;visibility:visible;mso-wrap-style:square;v-text-anchor:top" o:gfxdata="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" filled="f" stroked="f">
+                  <v:textbox>
+                    <w:txbxContent>
+                      <w:p>
+                        <w:pPr>
+                          <w:rPr>
+                            <w:color w:val="FFFFFF" w:themeColor="background1"/>
+                            <w:sz w:val="40"/>
+                            <w:szCs w:val="40"/>
+                            <w:lang w:val="en-US"/>
+                            <w14:textOutline w14:w="9525" w14:cap="rnd" w14:cmpd="sng" w14:algn="ctr">
+                              <w14:solidFill>
+                                <w14:schemeClr w14:val="bg1"/>
+                              </w14:solidFill>
+                              <w14:prstDash w14:val="solid"/>
+                              <w14:bevel/>
+                            </w14:textOutline>
+                          </w:rPr>
+                        </w:pPr>
+                        <w:r>
+                          <w:rPr>
+                            <w:color w:val="FFFFFF" w:themeColor="background1"/>
+                            <w:sz w:val="40"/>
+                            <w:szCs w:val="40"/>
+                            <w:lang w:val="en-US"/>
+                            <w14:textOutline w14:w="9525" w14:cap="rnd" w14:cmpd="sng" w14:algn="ctr">
+                              <w14:solidFill>
+                                <w14:schemeClr w14:val="bg1"/>
+                              </w14:solidFill>
+                              <w14:prstDash w14:val="solid"/>
+                              <w14:bevel/>
+                            </w14:textOutline>
+                          </w:rPr>
+                          <w:t>Arc Length</w:t>
+                        </w:r>
+                      </w:p>
+                    </w:txbxContent>
+                  </v:textbox>
+                </v:shape>
+              </v:group>
             </w:pict>
           </mc:Fallback>
         </mc:AlternateContent>
       </w:r>
+    </w:p>
+    <w:p/>
+    <w:p/>
+    <w:p/>
+    <w:p>
+      <w:pPr>
+        <w:jc w:val="center"/>
+      </w:pPr>
     </w:p>
     <w:sectPr>
       <w:pgSz w:w="12240" w:h="15840"/>
